--- a/Weekly Logs/Hayford/Week2LOG_Hayford.docx
+++ b/Weekly Logs/Hayford/Week2LOG_Hayford.docx
@@ -94,7 +94,7 @@
           <w:rStyle w:val="Strong"/>
           <w:color w:val="0E101A"/>
         </w:rPr>
-        <w:t>56</w:t>
+        <w:t>45</w:t>
       </w:r>
     </w:p>
     <w:p>
@@ -117,73 +117,67 @@
           <w:rStyle w:val="Strong"/>
           <w:color w:val="0E101A"/>
         </w:rPr>
-        <w:t>72</w:t>
-      </w:r>
-    </w:p>
-    <w:p>
-      <w:pPr>
-        <w:pStyle w:val="NormalWeb"/>
-        <w:spacing w:before="0" w:beforeAutospacing="0" w:after="0" w:afterAutospacing="0"/>
-        <w:rPr>
-          <w:color w:val="0E101A"/>
-        </w:rPr>
-      </w:pPr>
-    </w:p>
-    <w:p>
-      <w:pPr>
-        <w:pStyle w:val="NormalWeb"/>
-        <w:spacing w:before="0" w:beforeAutospacing="0" w:after="0" w:afterAutospacing="0"/>
-        <w:jc w:val="center"/>
-        <w:rPr>
-          <w:color w:val="0E101A"/>
-        </w:rPr>
-      </w:pPr>
-      <w:r>
-        <w:rPr>
-          <w:rStyle w:val="Strong"/>
-          <w:color w:val="0E101A"/>
-        </w:rPr>
-        <w:t>WEEK 2 LOG</w:t>
-      </w:r>
-    </w:p>
-    <w:p>
-      <w:pPr>
-        <w:pStyle w:val="NormalWeb"/>
-        <w:spacing w:before="0" w:beforeAutospacing="0" w:after="0" w:afterAutospacing="0"/>
-        <w:ind w:firstLine="720"/>
-        <w:rPr>
-          <w:color w:val="0E101A"/>
-        </w:rPr>
-      </w:pPr>
-      <w:r>
-        <w:rPr>
-          <w:color w:val="0E101A"/>
-        </w:rPr>
-        <w:t>This week has been a busy but interesting one. At the start of the week, my colleague and I were given milestones to help us know how to go about developing the chat app. Miriam, our manager, gave us a good general piece of advice regarding the scope of work. She suggested that we start with familiarizing ourselves with Git, and how to push our work onto the website- GitHub so she can review the work and if necessary send us erroneous logic to be corrected. The milestones also provided a timeline for the evaluation of the ensuing work.</w:t>
-      </w:r>
-    </w:p>
-    <w:p>
-      <w:pPr>
-        <w:pStyle w:val="NormalWeb"/>
-        <w:spacing w:before="0" w:beforeAutospacing="0" w:after="0" w:afterAutospacing="0"/>
-        <w:ind w:firstLine="720"/>
-        <w:rPr>
-          <w:color w:val="0E101A"/>
-        </w:rPr>
-      </w:pPr>
-      <w:r>
-        <w:rPr>
-          <w:color w:val="0E101A"/>
-        </w:rPr>
-        <w:t>The next day was a hectic one. Kobby a</w:t>
+        <w:t>63</w:t>
       </w:r>
       <w:bookmarkStart w:id="0" w:name="_GoBack"/>
       <w:bookmarkEnd w:id="0"/>
-      <w:r>
-        <w:rPr>
-          <w:color w:val="0E101A"/>
-        </w:rPr>
-        <w:t>nd I had to write up pseudo codes that explained the logic behind the functionalities of each of the user types we had intended to use the app. After a rather easy debate, I ended up writing the pseudo-codes for admin, manager and executive user types and Kobby was to write the pseudo-code for the employee user type. We also finished writing up our user stories and I pushed my work to GitHub for the first time. The next day was rather bland and boring. Kobby did not show up to work because he was not feeling too well. However, I managed to finish writing my pseudo-codes for the various user types.</w:t>
+    </w:p>
+    <w:p>
+      <w:pPr>
+        <w:pStyle w:val="NormalWeb"/>
+        <w:spacing w:before="0" w:beforeAutospacing="0" w:after="0" w:afterAutospacing="0"/>
+        <w:rPr>
+          <w:color w:val="0E101A"/>
+        </w:rPr>
+      </w:pPr>
+    </w:p>
+    <w:p>
+      <w:pPr>
+        <w:pStyle w:val="NormalWeb"/>
+        <w:spacing w:before="0" w:beforeAutospacing="0" w:after="0" w:afterAutospacing="0"/>
+        <w:jc w:val="center"/>
+        <w:rPr>
+          <w:color w:val="0E101A"/>
+        </w:rPr>
+      </w:pPr>
+      <w:r>
+        <w:rPr>
+          <w:rStyle w:val="Strong"/>
+          <w:color w:val="0E101A"/>
+        </w:rPr>
+        <w:t>WEEK 2 LOG</w:t>
+      </w:r>
+    </w:p>
+    <w:p>
+      <w:pPr>
+        <w:pStyle w:val="NormalWeb"/>
+        <w:spacing w:before="0" w:beforeAutospacing="0" w:after="0" w:afterAutospacing="0"/>
+        <w:ind w:firstLine="720"/>
+        <w:rPr>
+          <w:color w:val="0E101A"/>
+        </w:rPr>
+      </w:pPr>
+      <w:r>
+        <w:rPr>
+          <w:color w:val="0E101A"/>
+        </w:rPr>
+        <w:t>This week has been a busy but interesting one. At the start of the week, my colleague and I were given milestones to help us know how to go about developing the chat app. Miriam, our manager, gave us a good general piece of advice regarding the scope of work. She suggested that we start with familiarizing ourselves with Git, and how to push our work onto the website- GitHub so she can review the work and if necessary send us erroneous logic to be corrected. The milestones also provided a timeline for the evaluation of the ensuing work.</w:t>
+      </w:r>
+    </w:p>
+    <w:p>
+      <w:pPr>
+        <w:pStyle w:val="NormalWeb"/>
+        <w:spacing w:before="0" w:beforeAutospacing="0" w:after="0" w:afterAutospacing="0"/>
+        <w:ind w:firstLine="720"/>
+        <w:rPr>
+          <w:color w:val="0E101A"/>
+        </w:rPr>
+      </w:pPr>
+      <w:r>
+        <w:rPr>
+          <w:color w:val="0E101A"/>
+        </w:rPr>
+        <w:t>The next day was a hectic one. Kobby and I had to write up pseudo codes that explained the logic behind the functionalities of each of the user types we had intended to use the app. After a rather easy debate, I ended up writing the pseudo-codes for admin, manager and executive user types and Kobby was to write the pseudo-code for the employee user type. We also finished writing up our user stories and I pushed my work to GitHub for the first time. The next day was rather bland and boring. Kobby did not show up to work because he was not feeling too well. However, I managed to finish writing my pseudo-codes for the various user types.</w:t>
       </w:r>
     </w:p>
     <w:p>
